--- a/lab03/Minh_chung_Lab3.docx
+++ b/lab03/Minh_chung_Lab3.docx
@@ -30,6 +30,9 @@
     </w:p>
     <w:p>
       <w:r>
+        <w:rPr>
+          <w:noProof/>
+        </w:rPr>
         <w:drawing>
           <wp:inline distT="0" distB="0" distL="0" distR="0" wp14:anchorId="779692F1" wp14:editId="1ADC6D89">
             <wp:extent cx="5943600" cy="3342005"/>
@@ -55,6 +58,50 @@
                     <a:xfrm>
                       <a:off x="0" y="0"/>
                       <a:ext cx="5943600" cy="3342005"/>
+                    </a:xfrm>
+                    <a:prstGeom prst="rect">
+                      <a:avLst/>
+                    </a:prstGeom>
+                  </pic:spPr>
+                </pic:pic>
+              </a:graphicData>
+            </a:graphic>
+          </wp:inline>
+        </w:drawing>
+      </w:r>
+    </w:p>
+    <w:p>
+      <w:r>
+        <w:t>Lab3_1_a</w:t>
+      </w:r>
+    </w:p>
+    <w:p>
+      <w:r>
+        <w:drawing>
+          <wp:inline distT="0" distB="0" distL="0" distR="0" wp14:anchorId="1DE0DF5B" wp14:editId="65427F10">
+            <wp:extent cx="5943600" cy="3343910"/>
+            <wp:effectExtent l="0" t="0" r="0" b="8890"/>
+            <wp:docPr id="1869502072" name="Picture 1"/>
+            <wp:cNvGraphicFramePr>
+              <a:graphicFrameLocks xmlns:a="http://schemas.openxmlformats.org/drawingml/2006/main" noChangeAspect="1"/>
+            </wp:cNvGraphicFramePr>
+            <a:graphic xmlns:a="http://schemas.openxmlformats.org/drawingml/2006/main">
+              <a:graphicData uri="http://schemas.openxmlformats.org/drawingml/2006/picture">
+                <pic:pic xmlns:pic="http://schemas.openxmlformats.org/drawingml/2006/picture">
+                  <pic:nvPicPr>
+                    <pic:cNvPr id="1869502072" name=""/>
+                    <pic:cNvPicPr/>
+                  </pic:nvPicPr>
+                  <pic:blipFill>
+                    <a:blip r:embed="rId5"/>
+                    <a:stretch>
+                      <a:fillRect/>
+                    </a:stretch>
+                  </pic:blipFill>
+                  <pic:spPr>
+                    <a:xfrm>
+                      <a:off x="0" y="0"/>
+                      <a:ext cx="5943600" cy="3343910"/>
                     </a:xfrm>
                     <a:prstGeom prst="rect">
                       <a:avLst/>
@@ -678,6 +725,7 @@
   <w:style w:type="character" w:default="1" w:styleId="DefaultParagraphFont">
     <w:name w:val="Default Paragraph Font"/>
     <w:uiPriority w:val="1"/>
+    <w:semiHidden/>
     <w:unhideWhenUsed/>
   </w:style>
   <w:style w:type="table" w:default="1" w:styleId="TableNormal">

--- a/lab03/Minh_chung_Lab3.docx
+++ b/lab03/Minh_chung_Lab3.docx
@@ -49,7 +49,7 @@
                     <pic:cNvPicPr/>
                   </pic:nvPicPr>
                   <pic:blipFill>
-                    <a:blip r:embed="rId4"/>
+                    <a:blip r:embed="rId6"/>
                     <a:stretch>
                       <a:fillRect/>
                     </a:stretch>
@@ -77,6 +77,9 @@
     </w:p>
     <w:p>
       <w:r>
+        <w:rPr>
+          <w:noProof/>
+        </w:rPr>
         <w:drawing>
           <wp:inline distT="0" distB="0" distL="0" distR="0" wp14:anchorId="1DE0DF5B" wp14:editId="65427F10">
             <wp:extent cx="5943600" cy="3343910"/>
@@ -93,7 +96,7 @@
                     <pic:cNvPicPr/>
                   </pic:nvPicPr>
                   <pic:blipFill>
-                    <a:blip r:embed="rId5"/>
+                    <a:blip r:embed="rId7"/>
                     <a:stretch>
                       <a:fillRect/>
                     </a:stretch>
@@ -114,6 +117,51 @@
         </w:drawing>
       </w:r>
     </w:p>
+    <w:p>
+      <w:r>
+        <w:t>Lab3_1_b</w:t>
+      </w:r>
+    </w:p>
+    <w:p>
+      <w:r>
+        <w:lastRenderedPageBreak/>
+        <w:drawing>
+          <wp:inline distT="0" distB="0" distL="0" distR="0" wp14:anchorId="5D72D163" wp14:editId="2D0A82A5">
+            <wp:extent cx="5943600" cy="3342005"/>
+            <wp:effectExtent l="0" t="0" r="0" b="0"/>
+            <wp:docPr id="1882081319" name="Picture 1"/>
+            <wp:cNvGraphicFramePr>
+              <a:graphicFrameLocks xmlns:a="http://schemas.openxmlformats.org/drawingml/2006/main" noChangeAspect="1"/>
+            </wp:cNvGraphicFramePr>
+            <a:graphic xmlns:a="http://schemas.openxmlformats.org/drawingml/2006/main">
+              <a:graphicData uri="http://schemas.openxmlformats.org/drawingml/2006/picture">
+                <pic:pic xmlns:pic="http://schemas.openxmlformats.org/drawingml/2006/picture">
+                  <pic:nvPicPr>
+                    <pic:cNvPr id="1882081319" name=""/>
+                    <pic:cNvPicPr/>
+                  </pic:nvPicPr>
+                  <pic:blipFill>
+                    <a:blip r:embed="rId8"/>
+                    <a:stretch>
+                      <a:fillRect/>
+                    </a:stretch>
+                  </pic:blipFill>
+                  <pic:spPr>
+                    <a:xfrm>
+                      <a:off x="0" y="0"/>
+                      <a:ext cx="5943600" cy="3342005"/>
+                    </a:xfrm>
+                    <a:prstGeom prst="rect">
+                      <a:avLst/>
+                    </a:prstGeom>
+                  </pic:spPr>
+                </pic:pic>
+              </a:graphicData>
+            </a:graphic>
+          </wp:inline>
+        </w:drawing>
+      </w:r>
+    </w:p>
     <w:sectPr>
       <w:pgSz w:w="12240" w:h="15840"/>
       <w:pgMar w:top="1440" w:right="1440" w:bottom="1440" w:left="1440" w:header="720" w:footer="720" w:gutter="0"/>
@@ -122,6 +170,56 @@
     </w:sectPr>
   </w:body>
 </w:document>
+</file>
+
+<file path=word/endnotes.xml><?xml version="1.0" encoding="utf-8"?>
+<w:endnotes xmlns:wpc="http://schemas.microsoft.com/office/word/2010/wordprocessingCanvas" xmlns:cx="http://schemas.microsoft.com/office/drawing/2014/chartex" xmlns:cx1="http://schemas.microsoft.com/office/drawing/2015/9/8/chartex" xmlns:cx2="http://schemas.microsoft.com/office/drawing/2015/10/21/chartex" xmlns:cx3="http://schemas.microsoft.com/office/drawing/2016/5/9/chartex" xmlns:cx4="http://schemas.microsoft.com/office/drawing/2016/5/10/chartex" xmlns:cx5="http://schemas.microsoft.com/office/drawing/2016/5/11/chartex" xmlns:cx6="http://schemas.microsoft.com/office/drawing/2016/5/12/chartex" xmlns:cx7="http://schemas.microsoft.com/office/drawing/2016/5/13/chartex" xmlns:cx8="http://schemas.microsoft.com/office/drawing/2016/5/14/chartex" xmlns:mc="http://schemas.openxmlformats.org/markup-compatibility/2006" xmlns:aink="http://schemas.microsoft.com/office/drawing/2016/ink" xmlns:am3d="http://schemas.microsoft.com/office/drawing/2017/model3d" xmlns:o="urn:schemas-microsoft-com:office:office" xmlns:oel="http://schemas.microsoft.com/office/2019/extlst" xmlns:r="http://schemas.openxmlformats.org/officeDocument/2006/relationships" xmlns:m="http://schemas.openxmlformats.org/officeDocument/2006/math" xmlns:v="urn:schemas-microsoft-com:vml" xmlns:wp14="http://schemas.microsoft.com/office/word/2010/wordprocessingDrawing" xmlns:wp="http://schemas.openxmlformats.org/drawingml/2006/wordprocessingDrawing" xmlns:w10="urn:schemas-microsoft-com:office:word" xmlns:w="http://schemas.openxmlformats.org/wordprocessingml/2006/main" xmlns:w14="http://schemas.microsoft.com/office/word/2010/wordml" xmlns:w15="http://schemas.microsoft.com/office/word/2012/wordml" xmlns:w16cex="http://schemas.microsoft.com/office/word/2018/wordml/cex" xmlns:w16cid="http://schemas.microsoft.com/office/word/2016/wordml/cid" xmlns:w16="http://schemas.microsoft.com/office/word/2018/wordml" xmlns:w16du="http://schemas.microsoft.com/office/word/2023/wordml/word16du" xmlns:w16sdtdh="http://schemas.microsoft.com/office/word/2020/wordml/sdtdatahash" xmlns:w16se="http://schemas.microsoft.com/office/word/2015/wordml/symex" xmlns:wpg="http://schemas.microsoft.com/office/word/2010/wordprocessingGroup" xmlns:wpi="http://schemas.microsoft.com/office/word/2010/wordprocessingInk" xmlns:wne="http://schemas.microsoft.com/office/word/2006/wordml" xmlns:wps="http://schemas.microsoft.com/office/word/2010/wordprocessingShape" mc:Ignorable="w14 w15 w16se w16cid w16 w16cex w16sdtdh w16du wp14">
+  <w:endnote w:type="separator" w:id="-1">
+    <w:p>
+      <w:pPr>
+        <w:spacing w:after="0" w:line="240" w:lineRule="auto"/>
+      </w:pPr>
+      <w:r>
+        <w:separator/>
+      </w:r>
+    </w:p>
+  </w:endnote>
+  <w:endnote w:type="continuationSeparator" w:id="0">
+    <w:p>
+      <w:pPr>
+        <w:spacing w:after="0" w:line="240" w:lineRule="auto"/>
+      </w:pPr>
+      <w:r>
+        <w:continuationSeparator/>
+      </w:r>
+    </w:p>
+  </w:endnote>
+</w:endnotes>
+</file>
+
+<file path=word/footnotes.xml><?xml version="1.0" encoding="utf-8"?>
+<w:footnotes xmlns:wpc="http://schemas.microsoft.com/office/word/2010/wordprocessingCanvas" xmlns:cx="http://schemas.microsoft.com/office/drawing/2014/chartex" xmlns:cx1="http://schemas.microsoft.com/office/drawing/2015/9/8/chartex" xmlns:cx2="http://schemas.microsoft.com/office/drawing/2015/10/21/chartex" xmlns:cx3="http://schemas.microsoft.com/office/drawing/2016/5/9/chartex" xmlns:cx4="http://schemas.microsoft.com/office/drawing/2016/5/10/chartex" xmlns:cx5="http://schemas.microsoft.com/office/drawing/2016/5/11/chartex" xmlns:cx6="http://schemas.microsoft.com/office/drawing/2016/5/12/chartex" xmlns:cx7="http://schemas.microsoft.com/office/drawing/2016/5/13/chartex" xmlns:cx8="http://schemas.microsoft.com/office/drawing/2016/5/14/chartex" xmlns:mc="http://schemas.openxmlformats.org/markup-compatibility/2006" xmlns:aink="http://schemas.microsoft.com/office/drawing/2016/ink" xmlns:am3d="http://schemas.microsoft.com/office/drawing/2017/model3d" xmlns:o="urn:schemas-microsoft-com:office:office" xmlns:oel="http://schemas.microsoft.com/office/2019/extlst" xmlns:r="http://schemas.openxmlformats.org/officeDocument/2006/relationships" xmlns:m="http://schemas.openxmlformats.org/officeDocument/2006/math" xmlns:v="urn:schemas-microsoft-com:vml" xmlns:wp14="http://schemas.microsoft.com/office/word/2010/wordprocessingDrawing" xmlns:wp="http://schemas.openxmlformats.org/drawingml/2006/wordprocessingDrawing" xmlns:w10="urn:schemas-microsoft-com:office:word" xmlns:w="http://schemas.openxmlformats.org/wordprocessingml/2006/main" xmlns:w14="http://schemas.microsoft.com/office/word/2010/wordml" xmlns:w15="http://schemas.microsoft.com/office/word/2012/wordml" xmlns:w16cex="http://schemas.microsoft.com/office/word/2018/wordml/cex" xmlns:w16cid="http://schemas.microsoft.com/office/word/2016/wordml/cid" xmlns:w16="http://schemas.microsoft.com/office/word/2018/wordml" xmlns:w16du="http://schemas.microsoft.com/office/word/2023/wordml/word16du" xmlns:w16sdtdh="http://schemas.microsoft.com/office/word/2020/wordml/sdtdatahash" xmlns:w16se="http://schemas.microsoft.com/office/word/2015/wordml/symex" xmlns:wpg="http://schemas.microsoft.com/office/word/2010/wordprocessingGroup" xmlns:wpi="http://schemas.microsoft.com/office/word/2010/wordprocessingInk" xmlns:wne="http://schemas.microsoft.com/office/word/2006/wordml" xmlns:wps="http://schemas.microsoft.com/office/word/2010/wordprocessingShape" mc:Ignorable="w14 w15 w16se w16cid w16 w16cex w16sdtdh w16du wp14">
+  <w:footnote w:type="separator" w:id="-1">
+    <w:p>
+      <w:pPr>
+        <w:spacing w:after="0" w:line="240" w:lineRule="auto"/>
+      </w:pPr>
+      <w:r>
+        <w:separator/>
+      </w:r>
+    </w:p>
+  </w:footnote>
+  <w:footnote w:type="continuationSeparator" w:id="0">
+    <w:p>
+      <w:pPr>
+        <w:spacing w:after="0" w:line="240" w:lineRule="auto"/>
+      </w:pPr>
+      <w:r>
+        <w:continuationSeparator/>
+      </w:r>
+    </w:p>
+  </w:footnote>
+</w:footnotes>
 </file>
 
 <file path=word/styles.xml><?xml version="1.0" encoding="utf-8"?>
@@ -1040,6 +1138,50 @@
       <w:spacing w:val="5"/>
     </w:rPr>
   </w:style>
+  <w:style w:type="paragraph" w:styleId="Header">
+    <w:name w:val="header"/>
+    <w:basedOn w:val="Normal"/>
+    <w:link w:val="HeaderChar"/>
+    <w:uiPriority w:val="99"/>
+    <w:unhideWhenUsed/>
+    <w:rsid w:val="00AD4C1A"/>
+    <w:pPr>
+      <w:tabs>
+        <w:tab w:val="center" w:pos="4680"/>
+        <w:tab w:val="right" w:pos="9360"/>
+      </w:tabs>
+      <w:spacing w:after="0" w:line="240" w:lineRule="auto"/>
+    </w:pPr>
+  </w:style>
+  <w:style w:type="character" w:customStyle="1" w:styleId="HeaderChar">
+    <w:name w:val="Header Char"/>
+    <w:basedOn w:val="DefaultParagraphFont"/>
+    <w:link w:val="Header"/>
+    <w:uiPriority w:val="99"/>
+    <w:rsid w:val="00AD4C1A"/>
+  </w:style>
+  <w:style w:type="paragraph" w:styleId="Footer">
+    <w:name w:val="footer"/>
+    <w:basedOn w:val="Normal"/>
+    <w:link w:val="FooterChar"/>
+    <w:uiPriority w:val="99"/>
+    <w:unhideWhenUsed/>
+    <w:rsid w:val="00AD4C1A"/>
+    <w:pPr>
+      <w:tabs>
+        <w:tab w:val="center" w:pos="4680"/>
+        <w:tab w:val="right" w:pos="9360"/>
+      </w:tabs>
+      <w:spacing w:after="0" w:line="240" w:lineRule="auto"/>
+    </w:pPr>
+  </w:style>
+  <w:style w:type="character" w:customStyle="1" w:styleId="FooterChar">
+    <w:name w:val="Footer Char"/>
+    <w:basedOn w:val="DefaultParagraphFont"/>
+    <w:link w:val="Footer"/>
+    <w:uiPriority w:val="99"/>
+    <w:rsid w:val="00AD4C1A"/>
+  </w:style>
 </w:styles>
 </file>
 

--- a/lab03/Minh_chung_Lab3.docx
+++ b/lab03/Minh_chung_Lab3.docx
@@ -124,6 +124,9 @@
     </w:p>
     <w:p>
       <w:r>
+        <w:rPr>
+          <w:noProof/>
+        </w:rPr>
         <w:lastRenderedPageBreak/>
         <w:drawing>
           <wp:inline distT="0" distB="0" distL="0" distR="0" wp14:anchorId="5D72D163" wp14:editId="2D0A82A5">
@@ -142,6 +145,50 @@
                   </pic:nvPicPr>
                   <pic:blipFill>
                     <a:blip r:embed="rId8"/>
+                    <a:stretch>
+                      <a:fillRect/>
+                    </a:stretch>
+                  </pic:blipFill>
+                  <pic:spPr>
+                    <a:xfrm>
+                      <a:off x="0" y="0"/>
+                      <a:ext cx="5943600" cy="3342005"/>
+                    </a:xfrm>
+                    <a:prstGeom prst="rect">
+                      <a:avLst/>
+                    </a:prstGeom>
+                  </pic:spPr>
+                </pic:pic>
+              </a:graphicData>
+            </a:graphic>
+          </wp:inline>
+        </w:drawing>
+      </w:r>
+    </w:p>
+    <w:p>
+      <w:r>
+        <w:t>Lab3_1_c</w:t>
+      </w:r>
+    </w:p>
+    <w:p>
+      <w:r>
+        <w:drawing>
+          <wp:inline distT="0" distB="0" distL="0" distR="0" wp14:anchorId="233EEA92" wp14:editId="1199A32D">
+            <wp:extent cx="5943600" cy="3342005"/>
+            <wp:effectExtent l="0" t="0" r="0" b="0"/>
+            <wp:docPr id="1315415428" name="Picture 1" descr="A screenshot of a computer&#10;&#10;Description automatically generated"/>
+            <wp:cNvGraphicFramePr>
+              <a:graphicFrameLocks xmlns:a="http://schemas.openxmlformats.org/drawingml/2006/main" noChangeAspect="1"/>
+            </wp:cNvGraphicFramePr>
+            <a:graphic xmlns:a="http://schemas.openxmlformats.org/drawingml/2006/main">
+              <a:graphicData uri="http://schemas.openxmlformats.org/drawingml/2006/picture">
+                <pic:pic xmlns:pic="http://schemas.openxmlformats.org/drawingml/2006/picture">
+                  <pic:nvPicPr>
+                    <pic:cNvPr id="1315415428" name="Picture 1" descr="A screenshot of a computer&#10;&#10;Description automatically generated"/>
+                    <pic:cNvPicPr/>
+                  </pic:nvPicPr>
+                  <pic:blipFill>
+                    <a:blip r:embed="rId9"/>
                     <a:stretch>
                       <a:fillRect/>
                     </a:stretch>

--- a/lab03/Minh_chung_Lab3.docx
+++ b/lab03/Minh_chung_Lab3.docx
@@ -172,6 +172,9 @@
     </w:p>
     <w:p>
       <w:r>
+        <w:rPr>
+          <w:noProof/>
+        </w:rPr>
         <w:drawing>
           <wp:inline distT="0" distB="0" distL="0" distR="0" wp14:anchorId="233EEA92" wp14:editId="1199A32D">
             <wp:extent cx="5943600" cy="3342005"/>
@@ -189,6 +192,51 @@
                   </pic:nvPicPr>
                   <pic:blipFill>
                     <a:blip r:embed="rId9"/>
+                    <a:stretch>
+                      <a:fillRect/>
+                    </a:stretch>
+                  </pic:blipFill>
+                  <pic:spPr>
+                    <a:xfrm>
+                      <a:off x="0" y="0"/>
+                      <a:ext cx="5943600" cy="3342005"/>
+                    </a:xfrm>
+                    <a:prstGeom prst="rect">
+                      <a:avLst/>
+                    </a:prstGeom>
+                  </pic:spPr>
+                </pic:pic>
+              </a:graphicData>
+            </a:graphic>
+          </wp:inline>
+        </w:drawing>
+      </w:r>
+    </w:p>
+    <w:p>
+      <w:r>
+        <w:t>Lab3_1_d</w:t>
+      </w:r>
+    </w:p>
+    <w:p>
+      <w:r>
+        <w:lastRenderedPageBreak/>
+        <w:drawing>
+          <wp:inline distT="0" distB="0" distL="0" distR="0" wp14:anchorId="7AEE4441" wp14:editId="25F412B5">
+            <wp:extent cx="5943600" cy="3342005"/>
+            <wp:effectExtent l="0" t="0" r="0" b="0"/>
+            <wp:docPr id="376106830" name="Picture 1"/>
+            <wp:cNvGraphicFramePr>
+              <a:graphicFrameLocks xmlns:a="http://schemas.openxmlformats.org/drawingml/2006/main" noChangeAspect="1"/>
+            </wp:cNvGraphicFramePr>
+            <a:graphic xmlns:a="http://schemas.openxmlformats.org/drawingml/2006/main">
+              <a:graphicData uri="http://schemas.openxmlformats.org/drawingml/2006/picture">
+                <pic:pic xmlns:pic="http://schemas.openxmlformats.org/drawingml/2006/picture">
+                  <pic:nvPicPr>
+                    <pic:cNvPr id="376106830" name=""/>
+                    <pic:cNvPicPr/>
+                  </pic:nvPicPr>
+                  <pic:blipFill>
+                    <a:blip r:embed="rId10"/>
                     <a:stretch>
                       <a:fillRect/>
                     </a:stretch>

--- a/lab03/Minh_chung_Lab3.docx
+++ b/lab03/Minh_chung_Lab3.docx
@@ -219,6 +219,9 @@
     </w:p>
     <w:p>
       <w:r>
+        <w:rPr>
+          <w:noProof/>
+        </w:rPr>
         <w:lastRenderedPageBreak/>
         <w:drawing>
           <wp:inline distT="0" distB="0" distL="0" distR="0" wp14:anchorId="7AEE4441" wp14:editId="25F412B5">
@@ -237,6 +240,50 @@
                   </pic:nvPicPr>
                   <pic:blipFill>
                     <a:blip r:embed="rId10"/>
+                    <a:stretch>
+                      <a:fillRect/>
+                    </a:stretch>
+                  </pic:blipFill>
+                  <pic:spPr>
+                    <a:xfrm>
+                      <a:off x="0" y="0"/>
+                      <a:ext cx="5943600" cy="3342005"/>
+                    </a:xfrm>
+                    <a:prstGeom prst="rect">
+                      <a:avLst/>
+                    </a:prstGeom>
+                  </pic:spPr>
+                </pic:pic>
+              </a:graphicData>
+            </a:graphic>
+          </wp:inline>
+        </w:drawing>
+      </w:r>
+    </w:p>
+    <w:p>
+      <w:r>
+        <w:t>Lab3_1_e</w:t>
+      </w:r>
+    </w:p>
+    <w:p>
+      <w:r>
+        <w:drawing>
+          <wp:inline distT="0" distB="0" distL="0" distR="0" wp14:anchorId="407E9834" wp14:editId="75B8A470">
+            <wp:extent cx="5943600" cy="3342005"/>
+            <wp:effectExtent l="0" t="0" r="0" b="0"/>
+            <wp:docPr id="128952778" name="Picture 1"/>
+            <wp:cNvGraphicFramePr>
+              <a:graphicFrameLocks xmlns:a="http://schemas.openxmlformats.org/drawingml/2006/main" noChangeAspect="1"/>
+            </wp:cNvGraphicFramePr>
+            <a:graphic xmlns:a="http://schemas.openxmlformats.org/drawingml/2006/main">
+              <a:graphicData uri="http://schemas.openxmlformats.org/drawingml/2006/picture">
+                <pic:pic xmlns:pic="http://schemas.openxmlformats.org/drawingml/2006/picture">
+                  <pic:nvPicPr>
+                    <pic:cNvPr id="128952778" name=""/>
+                    <pic:cNvPicPr/>
+                  </pic:nvPicPr>
+                  <pic:blipFill>
+                    <a:blip r:embed="rId11"/>
                     <a:stretch>
                       <a:fillRect/>
                     </a:stretch>

--- a/lab03/Minh_chung_Lab3.docx
+++ b/lab03/Minh_chung_Lab3.docx
@@ -25,7 +25,10 @@
     </w:p>
     <w:p>
       <w:r>
-        <w:t>FirstScreen</w:t>
+        <w:t>FirstScree</w:t>
+      </w:r>
+      <w:r>
+        <w:t>n</w:t>
       </w:r>
     </w:p>
     <w:p>
@@ -267,6 +270,9 @@
     </w:p>
     <w:p>
       <w:r>
+        <w:rPr>
+          <w:noProof/>
+        </w:rPr>
         <w:drawing>
           <wp:inline distT="0" distB="0" distL="0" distR="0" wp14:anchorId="407E9834" wp14:editId="75B8A470">
             <wp:extent cx="5943600" cy="3342005"/>

--- a/lab03/Minh_chung_Lab3.docx
+++ b/lab03/Minh_chung_Lab3.docx
@@ -298,6 +298,51 @@
                     <a:xfrm>
                       <a:off x="0" y="0"/>
                       <a:ext cx="5943600" cy="3342005"/>
+                    </a:xfrm>
+                    <a:prstGeom prst="rect">
+                      <a:avLst/>
+                    </a:prstGeom>
+                  </pic:spPr>
+                </pic:pic>
+              </a:graphicData>
+            </a:graphic>
+          </wp:inline>
+        </w:drawing>
+      </w:r>
+    </w:p>
+    <w:p>
+      <w:r>
+        <w:t>Lab3_Xmeye</w:t>
+      </w:r>
+    </w:p>
+    <w:p>
+      <w:r>
+        <w:lastRenderedPageBreak/>
+        <w:drawing>
+          <wp:inline distT="0" distB="0" distL="0" distR="0" wp14:anchorId="3C8AEDA0" wp14:editId="191EA7CB">
+            <wp:extent cx="5943600" cy="3168650"/>
+            <wp:effectExtent l="0" t="0" r="0" b="0"/>
+            <wp:docPr id="1879000006" name="Picture 1"/>
+            <wp:cNvGraphicFramePr>
+              <a:graphicFrameLocks xmlns:a="http://schemas.openxmlformats.org/drawingml/2006/main" noChangeAspect="1"/>
+            </wp:cNvGraphicFramePr>
+            <a:graphic xmlns:a="http://schemas.openxmlformats.org/drawingml/2006/main">
+              <a:graphicData uri="http://schemas.openxmlformats.org/drawingml/2006/picture">
+                <pic:pic xmlns:pic="http://schemas.openxmlformats.org/drawingml/2006/picture">
+                  <pic:nvPicPr>
+                    <pic:cNvPr id="1879000006" name=""/>
+                    <pic:cNvPicPr/>
+                  </pic:nvPicPr>
+                  <pic:blipFill>
+                    <a:blip r:embed="rId12"/>
+                    <a:stretch>
+                      <a:fillRect/>
+                    </a:stretch>
+                  </pic:blipFill>
+                  <pic:spPr>
+                    <a:xfrm>
+                      <a:off x="0" y="0"/>
+                      <a:ext cx="5943600" cy="3168650"/>
                     </a:xfrm>
                     <a:prstGeom prst="rect">
                       <a:avLst/>
